--- a/插件详细手册/21.故事管理层/关于小爱丽丝人设.docx
+++ b/插件详细手册/21.故事管理层/关于小爱丽丝人设.docx
@@ -1,6 +1,6 @@
 
 <file path=word/document.xml><?xml version="1.0" encoding="utf-8"?>
-<w:document xmlns:wpc="http://schemas.microsoft.com/office/word/2010/wordprocessingCanvas" xmlns:cx="http://schemas.microsoft.com/office/drawing/2014/chartex" xmlns:cx1="http://schemas.microsoft.com/office/drawing/2015/9/8/chartex" xmlns:cx2="http://schemas.microsoft.com/office/drawing/2015/10/21/chartex" xmlns:cx3="http://schemas.microsoft.com/office/drawing/2016/5/9/chartex" xmlns:cx4="http://schemas.microsoft.com/office/drawing/2016/5/10/chartex" xmlns:cx5="http://schemas.microsoft.com/office/drawing/2016/5/11/chartex" xmlns:cx6="http://schemas.microsoft.com/office/drawing/2016/5/12/chartex" xmlns:cx7="http://schemas.microsoft.com/office/drawing/2016/5/13/chartex" xmlns:cx8="http://schemas.microsoft.com/office/drawing/2016/5/14/chartex" xmlns:mc="http://schemas.openxmlformats.org/markup-compatibility/2006" xmlns:aink="http://schemas.microsoft.com/office/drawing/2016/ink" xmlns:am3d="http://schemas.microsoft.com/office/drawing/2017/model3d" xmlns:o="urn:schemas-microsoft-com:office:office" xmlns:r="http://schemas.openxmlformats.org/officeDocument/2006/relationships" xmlns:m="http://schemas.openxmlformats.org/officeDocument/2006/math" xmlns:v="urn:schemas-microsoft-com:vml" xmlns:wp14="http://schemas.microsoft.com/office/word/2010/wordprocessingDrawing" xmlns:wp="http://schemas.openxmlformats.org/drawingml/2006/wordprocessingDrawing" xmlns:w10="urn:schemas-microsoft-com:office:word" xmlns:w="http://schemas.openxmlformats.org/wordprocessingml/2006/main" xmlns:w14="http://schemas.microsoft.com/office/word/2010/wordml" xmlns:w15="http://schemas.microsoft.com/office/word/2012/wordml" xmlns:w16cid="http://schemas.microsoft.com/office/word/2016/wordml/cid" xmlns:w16se="http://schemas.microsoft.com/office/word/2015/wordml/symex" xmlns:wpg="http://schemas.microsoft.com/office/word/2010/wordprocessingGroup" xmlns:wpi="http://schemas.microsoft.com/office/word/2010/wordprocessingInk" xmlns:wne="http://schemas.microsoft.com/office/word/2006/wordml" xmlns:wps="http://schemas.microsoft.com/office/word/2010/wordprocessingShape" mc:Ignorable="w14 w15 w16se w16cid wp14">
+<w:document xmlns:wpc="http://schemas.microsoft.com/office/word/2010/wordprocessingCanvas" xmlns:cx="http://schemas.microsoft.com/office/drawing/2014/chartex" xmlns:cx1="http://schemas.microsoft.com/office/drawing/2015/9/8/chartex" xmlns:cx2="http://schemas.microsoft.com/office/drawing/2015/10/21/chartex" xmlns:cx3="http://schemas.microsoft.com/office/drawing/2016/5/9/chartex" xmlns:cx4="http://schemas.microsoft.com/office/drawing/2016/5/10/chartex" xmlns:cx5="http://schemas.microsoft.com/office/drawing/2016/5/11/chartex" xmlns:cx6="http://schemas.microsoft.com/office/drawing/2016/5/12/chartex" xmlns:cx7="http://schemas.microsoft.com/office/drawing/2016/5/13/chartex" xmlns:cx8="http://schemas.microsoft.com/office/drawing/2016/5/14/chartex" xmlns:mc="http://schemas.openxmlformats.org/markup-compatibility/2006" xmlns:aink="http://schemas.microsoft.com/office/drawing/2016/ink" xmlns:am3d="http://schemas.microsoft.com/office/drawing/2017/model3d" xmlns:o="urn:schemas-microsoft-com:office:office" xmlns:r="http://schemas.openxmlformats.org/officeDocument/2006/relationships" xmlns:m="http://schemas.openxmlformats.org/officeDocument/2006/math" xmlns:v="urn:schemas-microsoft-com:vml" xmlns:wp14="http://schemas.microsoft.com/office/word/2010/wordprocessingDrawing" xmlns:wp="http://schemas.openxmlformats.org/drawingml/2006/wordprocessingDrawing" xmlns:w10="urn:schemas-microsoft-com:office:word" xmlns:w="http://schemas.openxmlformats.org/wordprocessingml/2006/main" xmlns:w14="http://schemas.microsoft.com/office/word/2010/wordml" xmlns:w15="http://schemas.microsoft.com/office/word/2012/wordml" xmlns:w16cex="http://schemas.microsoft.com/office/word/2018/wordml/cex" xmlns:w16cid="http://schemas.microsoft.com/office/word/2016/wordml/cid" xmlns:w16="http://schemas.microsoft.com/office/word/2018/wordml" xmlns:w16se="http://schemas.microsoft.com/office/word/2015/wordml/symex" xmlns:wpg="http://schemas.microsoft.com/office/word/2010/wordprocessingGroup" xmlns:wpi="http://schemas.microsoft.com/office/word/2010/wordprocessingInk" xmlns:wne="http://schemas.microsoft.com/office/word/2006/wordml" xmlns:wps="http://schemas.microsoft.com/office/word/2010/wordprocessingShape" mc:Ignorable="w14 w15 w16se w16cid w16 w16cex wp14">
   <w:body>
     <w:p>
       <w:pPr>
@@ -184,7 +184,7 @@
           <w:sz w:val="22"/>
         </w:rPr>
         <w:drawing>
-          <wp:inline distT="0" distB="0" distL="0" distR="0">
+          <wp:inline distT="0" distB="0" distL="0" distR="0" wp14:anchorId="0536CA71" wp14:editId="220111CA">
             <wp:extent cx="5274310" cy="5274310"/>
             <wp:effectExtent l="0" t="0" r="2540" b="2540"/>
             <wp:docPr id="1" name="图片 1" descr="F:\rpg mv箱\【素材、灵感】\【图片-文档描述】\小爱丽丝人设.jpg"/>
@@ -264,7 +264,6 @@
         </w:rPr>
         <w:t>（</w:t>
       </w:r>
-      <w:proofErr w:type="spellStart"/>
       <w:r>
         <w:rPr>
           <w:rFonts w:ascii="Tahoma" w:eastAsia="微软雅黑" w:hAnsi="Tahoma" w:hint="eastAsia"/>
@@ -274,7 +273,6 @@
         </w:rPr>
         <w:t>BreakPointClamp</w:t>
       </w:r>
-      <w:proofErr w:type="spellEnd"/>
       <w:r>
         <w:rPr>
           <w:rFonts w:ascii="Tahoma" w:eastAsia="微软雅黑" w:hAnsi="Tahoma" w:hint="eastAsia"/>
@@ -388,7 +386,6 @@
         </w:rPr>
         <w:t>（</w:t>
       </w:r>
-      <w:proofErr w:type="spellStart"/>
       <w:r>
         <w:rPr>
           <w:rFonts w:ascii="Tahoma" w:eastAsia="微软雅黑" w:hAnsi="Tahoma" w:hint="eastAsia"/>
@@ -407,7 +404,6 @@
         </w:rPr>
         <w:t>Lock</w:t>
       </w:r>
-      <w:proofErr w:type="spellEnd"/>
       <w:r>
         <w:rPr>
           <w:rFonts w:ascii="Tahoma" w:eastAsia="微软雅黑" w:hAnsi="Tahoma" w:hint="eastAsia"/>
@@ -593,7 +589,6 @@
         <w:lastRenderedPageBreak/>
         <w:t>螺旋模型（</w:t>
       </w:r>
-      <w:proofErr w:type="spellStart"/>
       <w:r>
         <w:rPr>
           <w:rFonts w:ascii="Tahoma" w:eastAsia="微软雅黑" w:hAnsi="Tahoma" w:hint="eastAsia"/>
@@ -603,7 +598,6 @@
         </w:rPr>
         <w:t>SpiralModel</w:t>
       </w:r>
-      <w:proofErr w:type="spellEnd"/>
       <w:r>
         <w:rPr>
           <w:rFonts w:ascii="Tahoma" w:eastAsia="微软雅黑" w:hAnsi="Tahoma" w:hint="eastAsia"/>
@@ -708,7 +702,6 @@
         </w:rPr>
         <w:t>可视化连衣裙（</w:t>
       </w:r>
-      <w:proofErr w:type="spellStart"/>
       <w:r>
         <w:rPr>
           <w:rFonts w:ascii="Tahoma" w:eastAsia="微软雅黑" w:hAnsi="Tahoma" w:hint="eastAsia"/>
@@ -718,7 +711,6 @@
         </w:rPr>
         <w:t>VisibleDress</w:t>
       </w:r>
-      <w:proofErr w:type="spellEnd"/>
       <w:r>
         <w:rPr>
           <w:rFonts w:ascii="Tahoma" w:eastAsia="微软雅黑" w:hAnsi="Tahoma" w:hint="eastAsia"/>
@@ -772,7 +764,7 @@
           <w:noProof/>
         </w:rPr>
         <w:drawing>
-          <wp:inline distT="0" distB="0" distL="0" distR="0">
+          <wp:inline distT="0" distB="0" distL="0" distR="0" wp14:anchorId="1E1449D4" wp14:editId="0B60FC85">
             <wp:extent cx="5274310" cy="5274310"/>
             <wp:effectExtent l="0" t="0" r="2540" b="2540"/>
             <wp:docPr id="3" name="图片 3" descr="F:\ai箱\小爱丽丝\小爱丽丝对比感\小爱丽丝人设A.jpg"/>
@@ -843,7 +835,6 @@
         </w:rPr>
         <w:t>实体蝴蝶结（</w:t>
       </w:r>
-      <w:proofErr w:type="spellStart"/>
       <w:r>
         <w:rPr>
           <w:rFonts w:ascii="Tahoma" w:eastAsia="微软雅黑" w:hAnsi="Tahoma" w:hint="eastAsia"/>
@@ -853,7 +844,6 @@
         </w:rPr>
         <w:t>EntityBow</w:t>
       </w:r>
-      <w:proofErr w:type="spellEnd"/>
       <w:r>
         <w:rPr>
           <w:rFonts w:ascii="Tahoma" w:eastAsia="微软雅黑" w:hAnsi="Tahoma" w:hint="eastAsia"/>
@@ -926,7 +916,6 @@
         </w:rPr>
         <w:t>算法优化夹（</w:t>
       </w:r>
-      <w:proofErr w:type="spellStart"/>
       <w:r>
         <w:rPr>
           <w:rFonts w:ascii="Tahoma" w:eastAsia="微软雅黑" w:hAnsi="Tahoma" w:hint="eastAsia"/>
@@ -936,7 +925,6 @@
         </w:rPr>
         <w:t>ClampOfAlgorithmOptimization</w:t>
       </w:r>
-      <w:proofErr w:type="spellEnd"/>
       <w:r>
         <w:rPr>
           <w:rFonts w:ascii="Tahoma" w:eastAsia="微软雅黑" w:hAnsi="Tahoma" w:hint="eastAsia"/>
@@ -1050,7 +1038,6 @@
         </w:rPr>
         <w:t>可塑性矩量武器（</w:t>
       </w:r>
-      <w:proofErr w:type="spellStart"/>
       <w:r>
         <w:rPr>
           <w:rFonts w:ascii="Tahoma" w:eastAsia="微软雅黑" w:hAnsi="Tahoma"/>
@@ -1060,7 +1047,6 @@
         </w:rPr>
         <w:t>PladticMatrixWeapon</w:t>
       </w:r>
-      <w:proofErr w:type="spellEnd"/>
       <w:r>
         <w:rPr>
           <w:rFonts w:ascii="Tahoma" w:eastAsia="微软雅黑" w:hAnsi="Tahoma" w:hint="eastAsia"/>
@@ -1239,7 +1225,6 @@
         </w:rPr>
         <w:t>（</w:t>
       </w:r>
-      <w:proofErr w:type="spellStart"/>
       <w:r>
         <w:rPr>
           <w:rFonts w:ascii="Tahoma" w:eastAsia="微软雅黑" w:hAnsi="Tahoma" w:hint="eastAsia"/>
@@ -1249,7 +1234,6 @@
         </w:rPr>
         <w:t>ChineseKnotOfDisasterRecovery</w:t>
       </w:r>
-      <w:proofErr w:type="spellEnd"/>
       <w:r>
         <w:rPr>
           <w:rFonts w:ascii="Tahoma" w:eastAsia="微软雅黑" w:hAnsi="Tahoma" w:hint="eastAsia"/>
@@ -1545,7 +1529,7 @@
           <w:noProof/>
         </w:rPr>
         <w:drawing>
-          <wp:inline distT="0" distB="0" distL="0" distR="0">
+          <wp:inline distT="0" distB="0" distL="0" distR="0" wp14:anchorId="22C43E21" wp14:editId="5D903A39">
             <wp:extent cx="4610100" cy="3840480"/>
             <wp:effectExtent l="0" t="0" r="0" b="7620"/>
             <wp:docPr id="14" name="图片 14" descr="F:\rpg mv箱\【素材、灵感】\【图片-文档描述】\小爱丽丝人设.png"/>
@@ -1596,8 +1580,14 @@
     </w:p>
     <w:p>
       <w:pPr>
-        <w:rPr>
-          <w:rFonts w:ascii="Tahoma" w:eastAsia="微软雅黑" w:hAnsi="Tahoma"/>
+        <w:widowControl/>
+        <w:adjustRightInd w:val="0"/>
+        <w:snapToGrid w:val="0"/>
+        <w:spacing w:after="200"/>
+        <w:jc w:val="left"/>
+        <w:rPr>
+          <w:rFonts w:ascii="Tahoma" w:eastAsia="微软雅黑" w:hAnsi="Tahoma"/>
+          <w:bCs/>
           <w:kern w:val="0"/>
           <w:sz w:val="24"/>
         </w:rPr>
@@ -1620,7 +1610,6 @@
         </w:rPr>
         <w:t>（</w:t>
       </w:r>
-      <w:proofErr w:type="spellStart"/>
       <w:r>
         <w:rPr>
           <w:rFonts w:ascii="Tahoma" w:eastAsia="微软雅黑" w:hAnsi="Tahoma" w:hint="eastAsia"/>
@@ -1630,7 +1619,6 @@
         </w:rPr>
         <w:t>BreakPointClamp</w:t>
       </w:r>
-      <w:proofErr w:type="spellEnd"/>
       <w:r>
         <w:rPr>
           <w:rFonts w:ascii="Tahoma" w:eastAsia="微软雅黑" w:hAnsi="Tahoma" w:hint="eastAsia"/>
@@ -1643,32 +1631,25 @@
       <w:r>
         <w:rPr>
           <w:rFonts w:ascii="Tahoma" w:eastAsia="微软雅黑" w:hAnsi="Tahoma" w:hint="eastAsia"/>
-          <w:kern w:val="0"/>
-          <w:sz w:val="24"/>
-        </w:rPr>
-        <w:t>：与量子</w:t>
-      </w:r>
-      <w:proofErr w:type="gramStart"/>
-      <w:r>
-        <w:rPr>
-          <w:rFonts w:ascii="Tahoma" w:eastAsia="微软雅黑" w:hAnsi="Tahoma" w:hint="eastAsia"/>
-          <w:kern w:val="0"/>
-          <w:sz w:val="24"/>
-        </w:rPr>
-        <w:t>妹使用</w:t>
-      </w:r>
-      <w:proofErr w:type="gramEnd"/>
-      <w:r>
-        <w:rPr>
-          <w:rFonts w:ascii="Tahoma" w:eastAsia="微软雅黑" w:hAnsi="Tahoma" w:hint="eastAsia"/>
-          <w:kern w:val="0"/>
-          <w:sz w:val="24"/>
-        </w:rPr>
-        <w:t>的断点夹一样，但是因为手太短，</w:t>
-      </w:r>
-      <w:r>
-        <w:rPr>
-          <w:rFonts w:ascii="Tahoma" w:eastAsia="微软雅黑" w:hAnsi="Tahoma" w:hint="eastAsia"/>
+          <w:b/>
+          <w:kern w:val="0"/>
+          <w:sz w:val="24"/>
+        </w:rPr>
+        <w:t>：</w:t>
+      </w:r>
+      <w:r>
+        <w:rPr>
+          <w:rFonts w:ascii="Tahoma" w:eastAsia="微软雅黑" w:hAnsi="Tahoma" w:hint="eastAsia"/>
+          <w:bCs/>
+          <w:kern w:val="0"/>
+          <w:sz w:val="24"/>
+        </w:rPr>
+        <w:t>与量子妹使用的断点夹一样，但是因为手太短，</w:t>
+      </w:r>
+      <w:r>
+        <w:rPr>
+          <w:rFonts w:ascii="Tahoma" w:eastAsia="微软雅黑" w:hAnsi="Tahoma" w:hint="eastAsia"/>
+          <w:bCs/>
           <w:kern w:val="0"/>
           <w:sz w:val="24"/>
         </w:rPr>
@@ -1677,6 +1658,7 @@
       <w:r>
         <w:rPr>
           <w:rFonts w:ascii="Tahoma" w:eastAsia="微软雅黑" w:hAnsi="Tahoma" w:hint="eastAsia"/>
+          <w:bCs/>
           <w:kern w:val="0"/>
           <w:sz w:val="24"/>
         </w:rPr>
@@ -1685,9 +1667,14 @@
     </w:p>
     <w:p>
       <w:pPr>
-        <w:rPr>
-          <w:rFonts w:ascii="Tahoma" w:eastAsia="微软雅黑" w:hAnsi="Tahoma"/>
-          <w:b/>
+        <w:widowControl/>
+        <w:adjustRightInd w:val="0"/>
+        <w:snapToGrid w:val="0"/>
+        <w:spacing w:after="200"/>
+        <w:jc w:val="left"/>
+        <w:rPr>
+          <w:rFonts w:ascii="Tahoma" w:eastAsia="微软雅黑" w:hAnsi="Tahoma"/>
+          <w:bCs/>
           <w:kern w:val="0"/>
           <w:sz w:val="24"/>
         </w:rPr>
@@ -1710,7 +1697,6 @@
         </w:rPr>
         <w:t>(</w:t>
       </w:r>
-      <w:proofErr w:type="spellStart"/>
       <w:r>
         <w:rPr>
           <w:rFonts w:ascii="Tahoma" w:eastAsia="微软雅黑" w:hAnsi="Tahoma" w:hint="eastAsia"/>
@@ -1729,7 +1715,6 @@
         </w:rPr>
         <w:t>ndexedTentacles</w:t>
       </w:r>
-      <w:proofErr w:type="spellEnd"/>
       <w:r>
         <w:rPr>
           <w:rFonts w:ascii="Tahoma" w:eastAsia="微软雅黑" w:hAnsi="Tahoma" w:hint="eastAsia"/>
@@ -1742,6 +1727,7 @@
       <w:r>
         <w:rPr>
           <w:rFonts w:ascii="Tahoma" w:eastAsia="微软雅黑" w:hAnsi="Tahoma" w:hint="eastAsia"/>
+          <w:b/>
           <w:kern w:val="0"/>
           <w:sz w:val="24"/>
         </w:rPr>
@@ -1750,32 +1736,16 @@
       <w:r>
         <w:rPr>
           <w:rFonts w:ascii="Tahoma" w:eastAsia="微软雅黑" w:hAnsi="Tahoma" w:hint="eastAsia"/>
-          <w:kern w:val="0"/>
-          <w:sz w:val="24"/>
-        </w:rPr>
-        <w:t>这使得作者几乎拥有在代码</w:t>
-      </w:r>
-      <w:proofErr w:type="gramStart"/>
-      <w:r>
-        <w:rPr>
-          <w:rFonts w:ascii="Tahoma" w:eastAsia="微软雅黑" w:hAnsi="Tahoma" w:hint="eastAsia"/>
-          <w:kern w:val="0"/>
-          <w:sz w:val="24"/>
-        </w:rPr>
-        <w:t>中瞬移的</w:t>
-      </w:r>
-      <w:proofErr w:type="gramEnd"/>
-      <w:r>
-        <w:rPr>
-          <w:rFonts w:ascii="Tahoma" w:eastAsia="微软雅黑" w:hAnsi="Tahoma" w:hint="eastAsia"/>
-          <w:kern w:val="0"/>
-          <w:sz w:val="24"/>
-        </w:rPr>
-        <w:t>能力。能通过</w:t>
-      </w:r>
-      <w:r>
-        <w:rPr>
-          <w:rFonts w:ascii="Tahoma" w:eastAsia="微软雅黑" w:hAnsi="Tahoma" w:hint="eastAsia"/>
+          <w:bCs/>
+          <w:kern w:val="0"/>
+          <w:sz w:val="24"/>
+        </w:rPr>
+        <w:t>这使得作者几乎拥有在代码中瞬移的能力。能通过</w:t>
+      </w:r>
+      <w:r>
+        <w:rPr>
+          <w:rFonts w:ascii="Tahoma" w:eastAsia="微软雅黑" w:hAnsi="Tahoma" w:hint="eastAsia"/>
+          <w:bCs/>
           <w:kern w:val="0"/>
           <w:sz w:val="24"/>
         </w:rPr>
@@ -1784,6 +1754,7 @@
       <w:r>
         <w:rPr>
           <w:rFonts w:ascii="Tahoma" w:eastAsia="微软雅黑" w:hAnsi="Tahoma" w:hint="eastAsia"/>
+          <w:bCs/>
           <w:kern w:val="0"/>
           <w:sz w:val="24"/>
         </w:rPr>
@@ -1792,6 +1763,7 @@
       <w:r>
         <w:rPr>
           <w:rFonts w:ascii="Tahoma" w:eastAsia="微软雅黑" w:hAnsi="Tahoma" w:hint="eastAsia"/>
+          <w:bCs/>
           <w:kern w:val="0"/>
           <w:sz w:val="24"/>
         </w:rPr>
@@ -1800,6 +1772,7 @@
       <w:r>
         <w:rPr>
           <w:rFonts w:ascii="Tahoma" w:eastAsia="微软雅黑" w:hAnsi="Tahoma" w:hint="eastAsia"/>
+          <w:bCs/>
           <w:kern w:val="0"/>
           <w:sz w:val="24"/>
         </w:rPr>
@@ -1808,58 +1781,25 @@
       <w:r>
         <w:rPr>
           <w:rFonts w:ascii="Tahoma" w:eastAsia="微软雅黑" w:hAnsi="Tahoma" w:hint="eastAsia"/>
-          <w:kern w:val="0"/>
-          <w:sz w:val="24"/>
-        </w:rPr>
-        <w:t>、索引编号替换</w:t>
-      </w:r>
-      <w:proofErr w:type="gramStart"/>
-      <w:r>
-        <w:rPr>
-          <w:rFonts w:ascii="Tahoma" w:eastAsia="微软雅黑" w:hAnsi="Tahoma" w:hint="eastAsia"/>
-          <w:kern w:val="0"/>
-          <w:sz w:val="24"/>
-        </w:rPr>
-        <w:t>成合理</w:t>
-      </w:r>
-      <w:proofErr w:type="gramEnd"/>
-      <w:r>
-        <w:rPr>
-          <w:rFonts w:ascii="Tahoma" w:eastAsia="微软雅黑" w:hAnsi="Tahoma" w:hint="eastAsia"/>
-          <w:kern w:val="0"/>
-          <w:sz w:val="24"/>
-        </w:rPr>
-        <w:t>的</w:t>
-      </w:r>
-      <w:r>
-        <w:rPr>
-          <w:rFonts w:ascii="Tahoma" w:eastAsia="微软雅黑" w:hAnsi="Tahoma" w:hint="eastAsia"/>
-          <w:kern w:val="0"/>
-          <w:sz w:val="24"/>
-        </w:rPr>
-        <w:t>字符。能迅速在数</w:t>
-      </w:r>
-      <w:proofErr w:type="gramStart"/>
-      <w:r>
-        <w:rPr>
-          <w:rFonts w:ascii="Tahoma" w:eastAsia="微软雅黑" w:hAnsi="Tahoma" w:hint="eastAsia"/>
-          <w:kern w:val="0"/>
-          <w:sz w:val="24"/>
-        </w:rPr>
-        <w:t>个</w:t>
-      </w:r>
-      <w:proofErr w:type="gramEnd"/>
-      <w:r>
-        <w:rPr>
-          <w:rFonts w:ascii="Tahoma" w:eastAsia="微软雅黑" w:hAnsi="Tahoma" w:hint="eastAsia"/>
-          <w:kern w:val="0"/>
-          <w:sz w:val="24"/>
-        </w:rPr>
-        <w:t>代码文件中进行全文搜索，精准定位关键字。</w:t>
-      </w:r>
-      <w:r>
-        <w:rPr>
-          <w:rFonts w:ascii="Tahoma" w:eastAsia="微软雅黑" w:hAnsi="Tahoma" w:hint="eastAsia"/>
+          <w:bCs/>
+          <w:kern w:val="0"/>
+          <w:sz w:val="24"/>
+        </w:rPr>
+        <w:t>、索引编号替换成合理的</w:t>
+      </w:r>
+      <w:r>
+        <w:rPr>
+          <w:rFonts w:ascii="Tahoma" w:eastAsia="微软雅黑" w:hAnsi="Tahoma" w:hint="eastAsia"/>
+          <w:bCs/>
+          <w:kern w:val="0"/>
+          <w:sz w:val="24"/>
+        </w:rPr>
+        <w:t>字符。能迅速在数个代码文件中进行全文搜索，精准定位关键字。</w:t>
+      </w:r>
+      <w:r>
+        <w:rPr>
+          <w:rFonts w:ascii="Tahoma" w:eastAsia="微软雅黑" w:hAnsi="Tahoma" w:hint="eastAsia"/>
+          <w:bCs/>
           <w:kern w:val="0"/>
           <w:sz w:val="24"/>
         </w:rPr>
@@ -1868,6 +1808,7 @@
       <w:r>
         <w:rPr>
           <w:rFonts w:ascii="Tahoma" w:eastAsia="微软雅黑" w:hAnsi="Tahoma" w:hint="eastAsia"/>
+          <w:bCs/>
           <w:kern w:val="0"/>
           <w:sz w:val="24"/>
         </w:rPr>
@@ -1876,10 +1817,173 @@
       <w:r>
         <w:rPr>
           <w:rFonts w:ascii="Tahoma" w:eastAsia="微软雅黑" w:hAnsi="Tahoma" w:hint="eastAsia"/>
+          <w:bCs/>
           <w:kern w:val="0"/>
           <w:sz w:val="24"/>
         </w:rPr>
         <w:t>。</w:t>
+      </w:r>
+    </w:p>
+    <w:p>
+      <w:pPr>
+        <w:widowControl/>
+        <w:adjustRightInd w:val="0"/>
+        <w:snapToGrid w:val="0"/>
+        <w:spacing w:after="200"/>
+        <w:jc w:val="left"/>
+        <w:rPr>
+          <w:rFonts w:ascii="Tahoma" w:eastAsia="微软雅黑" w:hAnsi="Tahoma" w:hint="eastAsia"/>
+          <w:bCs/>
+          <w:kern w:val="0"/>
+          <w:sz w:val="24"/>
+        </w:rPr>
+      </w:pPr>
+      <w:r>
+        <w:rPr>
+          <w:rFonts w:ascii="Tahoma" w:eastAsia="微软雅黑" w:hAnsi="Tahoma" w:hint="eastAsia"/>
+          <w:b/>
+          <w:kern w:val="0"/>
+          <w:sz w:val="24"/>
+        </w:rPr>
+        <w:t>生物物种</w:t>
+      </w:r>
+      <w:r>
+        <w:rPr>
+          <w:rFonts w:ascii="Tahoma" w:eastAsia="微软雅黑" w:hAnsi="Tahoma" w:hint="eastAsia"/>
+          <w:b/>
+          <w:kern w:val="0"/>
+          <w:sz w:val="24"/>
+        </w:rPr>
+        <w:t>(OrganismSpecies)</w:t>
+      </w:r>
+      <w:r>
+        <w:rPr>
+          <w:rFonts w:ascii="Tahoma" w:eastAsia="微软雅黑" w:hAnsi="Tahoma" w:hint="eastAsia"/>
+          <w:b/>
+          <w:kern w:val="0"/>
+          <w:sz w:val="24"/>
+        </w:rPr>
+        <w:t>：</w:t>
+      </w:r>
+      <w:r>
+        <w:rPr>
+          <w:rFonts w:ascii="Tahoma" w:eastAsia="微软雅黑" w:hAnsi="Tahoma" w:hint="eastAsia"/>
+          <w:bCs/>
+          <w:kern w:val="0"/>
+          <w:sz w:val="24"/>
+        </w:rPr>
+        <w:t xml:space="preserve"> </w:t>
+      </w:r>
+      <w:r>
+        <w:rPr>
+          <w:rFonts w:ascii="Tahoma" w:eastAsia="微软雅黑" w:hAnsi="Tahoma" w:hint="eastAsia"/>
+          <w:bCs/>
+          <w:kern w:val="0"/>
+          <w:sz w:val="24"/>
+        </w:rPr>
+        <w:t>有必要提及一下，生物物种是幽灵，与量子妹的可视化</w:t>
+      </w:r>
+      <w:r>
+        <w:rPr>
+          <w:rFonts w:ascii="Tahoma" w:eastAsia="微软雅黑" w:hAnsi="Tahoma" w:hint="eastAsia"/>
+          <w:bCs/>
+          <w:kern w:val="0"/>
+          <w:sz w:val="24"/>
+        </w:rPr>
+        <w:t>连衣裙科技</w:t>
+      </w:r>
+      <w:r>
+        <w:rPr>
+          <w:rFonts w:ascii="Tahoma" w:eastAsia="微软雅黑" w:hAnsi="Tahoma" w:hint="eastAsia"/>
+          <w:bCs/>
+          <w:kern w:val="0"/>
+          <w:sz w:val="24"/>
+        </w:rPr>
+        <w:t>原理一样，将不可见的物质可见化。</w:t>
+      </w:r>
+      <w:r>
+        <w:rPr>
+          <w:rFonts w:ascii="Tahoma" w:eastAsia="微软雅黑" w:hAnsi="Tahoma" w:hint="eastAsia"/>
+          <w:bCs/>
+          <w:i/>
+          <w:iCs/>
+          <w:kern w:val="0"/>
+          <w:sz w:val="24"/>
+        </w:rPr>
+        <w:t>不是史莱姆，不是史莱姆，不是史莱姆。</w:t>
+      </w:r>
+      <w:r>
+        <w:rPr>
+          <w:rFonts w:ascii="Tahoma" w:eastAsia="微软雅黑" w:hAnsi="Tahoma" w:hint="eastAsia"/>
+          <w:bCs/>
+          <w:kern w:val="0"/>
+          <w:sz w:val="24"/>
+        </w:rPr>
+        <w:t>重要的事情说三遍Σ</w:t>
+      </w:r>
+      <w:r>
+        <w:rPr>
+          <w:rFonts w:ascii="Tahoma" w:eastAsia="微软雅黑" w:hAnsi="Tahoma" w:hint="eastAsia"/>
+          <w:bCs/>
+          <w:kern w:val="0"/>
+          <w:sz w:val="24"/>
+        </w:rPr>
+        <w:t>(</w:t>
+      </w:r>
+      <w:r>
+        <w:rPr>
+          <w:rFonts w:ascii="Tahoma" w:eastAsia="微软雅黑" w:hAnsi="Tahoma" w:hint="eastAsia"/>
+          <w:bCs/>
+          <w:kern w:val="0"/>
+          <w:sz w:val="24"/>
+        </w:rPr>
+        <w:t>°Д°</w:t>
+      </w:r>
+      <w:r>
+        <w:rPr>
+          <w:rFonts w:ascii="Tahoma" w:eastAsia="微软雅黑" w:hAnsi="Tahoma" w:hint="eastAsia"/>
+          <w:bCs/>
+          <w:kern w:val="0"/>
+          <w:sz w:val="24"/>
+        </w:rPr>
+        <w:t>;</w:t>
+      </w:r>
+      <w:r>
+        <w:rPr>
+          <w:rFonts w:ascii="Tahoma" w:eastAsia="微软雅黑" w:hAnsi="Tahoma" w:hint="eastAsia"/>
+          <w:bCs/>
+          <w:kern w:val="0"/>
+          <w:sz w:val="24"/>
+        </w:rPr>
+        <w:t>。作者可不是那种非常</w:t>
+      </w:r>
+      <w:r>
+        <w:rPr>
+          <w:rFonts w:ascii="Tahoma" w:eastAsia="微软雅黑" w:hAnsi="Tahoma" w:hint="eastAsia"/>
+          <w:bCs/>
+          <w:kern w:val="0"/>
+          <w:sz w:val="24"/>
+        </w:rPr>
+        <w:t>h</w:t>
+      </w:r>
+      <w:r>
+        <w:rPr>
+          <w:rFonts w:ascii="Tahoma" w:eastAsia="微软雅黑" w:hAnsi="Tahoma" w:hint="eastAsia"/>
+          <w:bCs/>
+          <w:kern w:val="0"/>
+          <w:sz w:val="24"/>
+        </w:rPr>
+        <w:t>的生物，而且也不会做那种可怕的事情。</w:t>
+      </w:r>
+      <w:r>
+        <w:rPr>
+          <w:rFonts w:ascii="Tahoma" w:eastAsia="微软雅黑" w:hAnsi="Tahoma" w:hint="eastAsia"/>
+          <w:bCs/>
+          <w:color w:val="BFBFBF" w:themeColor="background1" w:themeShade="BF"/>
+          <w:kern w:val="0"/>
+          <w:sz w:val="24"/>
+        </w:rPr>
+        <w:t>萝莉都是用来养的，可不是用来使用的。</w:t>
       </w:r>
     </w:p>
     <w:p>
@@ -1910,19 +2014,7 @@
           <w:rFonts w:hint="eastAsia"/>
         </w:rPr>
         <w:lastRenderedPageBreak/>
-        <w:t>物理</w:t>
-      </w:r>
-      <w:r>
-        <w:rPr>
-          <w:rFonts w:hint="eastAsia"/>
-        </w:rPr>
-        <w:t>设</w:t>
-      </w:r>
-      <w:r>
-        <w:rPr>
-          <w:rFonts w:hint="eastAsia"/>
-        </w:rPr>
-        <w:t>定</w:t>
+        <w:t>物理设定</w:t>
       </w:r>
     </w:p>
     <w:p>
@@ -1945,15 +2037,22 @@
     </w:p>
     <w:p>
       <w:pPr>
-        <w:rPr>
-          <w:rFonts w:ascii="Tahoma" w:eastAsia="微软雅黑" w:hAnsi="Tahoma"/>
-          <w:kern w:val="0"/>
-          <w:sz w:val="24"/>
-        </w:rPr>
-      </w:pPr>
-      <w:r>
-        <w:rPr>
-          <w:rFonts w:ascii="Tahoma" w:eastAsia="微软雅黑" w:hAnsi="Tahoma" w:hint="eastAsia"/>
+        <w:widowControl/>
+        <w:adjustRightInd w:val="0"/>
+        <w:snapToGrid w:val="0"/>
+        <w:spacing w:after="200"/>
+        <w:jc w:val="left"/>
+        <w:rPr>
+          <w:rFonts w:ascii="Tahoma" w:eastAsia="微软雅黑" w:hAnsi="Tahoma"/>
+          <w:bCs/>
+          <w:kern w:val="0"/>
+          <w:sz w:val="24"/>
+        </w:rPr>
+      </w:pPr>
+      <w:r>
+        <w:rPr>
+          <w:rFonts w:ascii="Tahoma" w:eastAsia="微软雅黑" w:hAnsi="Tahoma" w:hint="eastAsia"/>
+          <w:bCs/>
           <w:kern w:val="0"/>
           <w:sz w:val="24"/>
         </w:rPr>
@@ -1963,7 +2062,7 @@
     <w:p>
       <w:pPr>
         <w:rPr>
-          <w:rFonts w:ascii="Tahoma" w:eastAsia="微软雅黑" w:hAnsi="Tahoma" w:hint="eastAsia"/>
+          <w:rFonts w:ascii="Tahoma" w:eastAsia="微软雅黑" w:hAnsi="Tahoma"/>
           <w:kern w:val="0"/>
           <w:sz w:val="24"/>
         </w:rPr>
@@ -1973,7 +2072,7 @@
           <w:noProof/>
         </w:rPr>
         <w:drawing>
-          <wp:inline distT="0" distB="0" distL="0" distR="0">
+          <wp:inline distT="0" distB="0" distL="0" distR="0" wp14:anchorId="01168C6E" wp14:editId="591604C4">
             <wp:extent cx="5274310" cy="2342515"/>
             <wp:effectExtent l="0" t="0" r="2540" b="635"/>
             <wp:docPr id="2" name="图片 2"/>
@@ -2021,15 +2120,13 @@
           </wp:inline>
         </w:drawing>
       </w:r>
-      <w:bookmarkStart w:id="0" w:name="_GoBack"/>
-      <w:bookmarkEnd w:id="0"/>
     </w:p>
     <w:p>
       <w:pPr>
         <w:widowControl/>
         <w:jc w:val="left"/>
         <w:rPr>
-          <w:rFonts w:ascii="Tahoma" w:eastAsia="微软雅黑" w:hAnsi="Tahoma" w:hint="eastAsia"/>
+          <w:rFonts w:ascii="Tahoma" w:eastAsia="微软雅黑" w:hAnsi="Tahoma"/>
           <w:kern w:val="0"/>
           <w:sz w:val="24"/>
         </w:rPr>
@@ -2172,7 +2269,7 @@
           <w:sz w:val="24"/>
         </w:rPr>
         <w:drawing>
-          <wp:inline distT="0" distB="0" distL="0" distR="0" wp14:anchorId="0665AF85" wp14:editId="060B376B">
+          <wp:inline distT="0" distB="0" distL="0" distR="0" wp14:anchorId="3CC1C4DF" wp14:editId="70AA7301">
             <wp:extent cx="295238" cy="257143"/>
             <wp:effectExtent l="0" t="0" r="0" b="0"/>
             <wp:docPr id="4" name="图片 4"/>
@@ -2239,7 +2336,7 @@
           <w:sz w:val="24"/>
         </w:rPr>
         <w:drawing>
-          <wp:inline distT="0" distB="0" distL="0" distR="0" wp14:anchorId="7759BCE3" wp14:editId="48B0596F">
+          <wp:inline distT="0" distB="0" distL="0" distR="0" wp14:anchorId="560ADEF4" wp14:editId="7A181E90">
             <wp:extent cx="314286" cy="276190"/>
             <wp:effectExtent l="0" t="0" r="0" b="0"/>
             <wp:docPr id="5" name="图片 5"/>
@@ -2314,7 +2411,7 @@
           <w:sz w:val="24"/>
         </w:rPr>
         <w:drawing>
-          <wp:inline distT="0" distB="0" distL="0" distR="0" wp14:anchorId="3063D2AA" wp14:editId="00958759">
+          <wp:inline distT="0" distB="0" distL="0" distR="0" wp14:anchorId="0A59780C" wp14:editId="255F100B">
             <wp:extent cx="285714" cy="257143"/>
             <wp:effectExtent l="0" t="0" r="635" b="0"/>
             <wp:docPr id="6" name="图片 6"/>
@@ -2397,7 +2494,7 @@
           <w:sz w:val="24"/>
         </w:rPr>
         <w:drawing>
-          <wp:inline distT="0" distB="0" distL="0" distR="0" wp14:anchorId="03760EAB" wp14:editId="631D657A">
+          <wp:inline distT="0" distB="0" distL="0" distR="0" wp14:anchorId="4AF74BDD" wp14:editId="0C263D46">
             <wp:extent cx="285714" cy="314286"/>
             <wp:effectExtent l="0" t="0" r="635" b="0"/>
             <wp:docPr id="7" name="图片 7"/>
@@ -2483,7 +2580,7 @@
           <w:sz w:val="24"/>
         </w:rPr>
         <w:drawing>
-          <wp:inline distT="0" distB="0" distL="0" distR="0" wp14:anchorId="65DE1633" wp14:editId="14069060">
+          <wp:inline distT="0" distB="0" distL="0" distR="0" wp14:anchorId="32094DB1" wp14:editId="29F66009">
             <wp:extent cx="285714" cy="257143"/>
             <wp:effectExtent l="0" t="0" r="635" b="0"/>
             <wp:docPr id="8" name="图片 8"/>
@@ -2550,7 +2647,7 @@
           <w:sz w:val="24"/>
         </w:rPr>
         <w:drawing>
-          <wp:inline distT="0" distB="0" distL="0" distR="0" wp14:anchorId="5ADD714A" wp14:editId="7C50097B">
+          <wp:inline distT="0" distB="0" distL="0" distR="0" wp14:anchorId="6BCEFFDA" wp14:editId="7F3A2C14">
             <wp:extent cx="323810" cy="285714"/>
             <wp:effectExtent l="0" t="0" r="635" b="635"/>
             <wp:docPr id="9" name="图片 9"/>
@@ -2614,7 +2711,7 @@
           <w:noProof/>
         </w:rPr>
         <w:drawing>
-          <wp:inline distT="0" distB="0" distL="0" distR="0" wp14:anchorId="2588BF94" wp14:editId="0A2A490A">
+          <wp:inline distT="0" distB="0" distL="0" distR="0" wp14:anchorId="75B9EC08" wp14:editId="78A0D6FB">
             <wp:extent cx="276190" cy="266667"/>
             <wp:effectExtent l="0" t="0" r="0" b="635"/>
             <wp:docPr id="11" name="图片 11"/>
@@ -2678,7 +2775,7 @@
           <w:noProof/>
         </w:rPr>
         <w:drawing>
-          <wp:inline distT="0" distB="0" distL="0" distR="0" wp14:anchorId="1340C7EC" wp14:editId="3742608F">
+          <wp:inline distT="0" distB="0" distL="0" distR="0" wp14:anchorId="4D644090" wp14:editId="1A0DA503">
             <wp:extent cx="295238" cy="295238"/>
             <wp:effectExtent l="0" t="0" r="0" b="0"/>
             <wp:docPr id="12" name="图片 12"/>
@@ -3239,7 +3336,7 @@
           <w:sz w:val="24"/>
         </w:rPr>
         <w:drawing>
-          <wp:inline distT="0" distB="0" distL="0" distR="0" wp14:anchorId="22CC1C30" wp14:editId="0B622393">
+          <wp:inline distT="0" distB="0" distL="0" distR="0" wp14:anchorId="18802F9F" wp14:editId="08AF9DD6">
             <wp:extent cx="276190" cy="304762"/>
             <wp:effectExtent l="0" t="0" r="0" b="635"/>
             <wp:docPr id="10" name="图片 10"/>
@@ -3436,7 +3533,7 @@
 </file>
 
 <file path=word/endnotes.xml><?xml version="1.0" encoding="utf-8"?>
-<w:endnotes xmlns:wpc="http://schemas.microsoft.com/office/word/2010/wordprocessingCanvas" xmlns:cx="http://schemas.microsoft.com/office/drawing/2014/chartex" xmlns:cx1="http://schemas.microsoft.com/office/drawing/2015/9/8/chartex" xmlns:cx2="http://schemas.microsoft.com/office/drawing/2015/10/21/chartex" xmlns:cx3="http://schemas.microsoft.com/office/drawing/2016/5/9/chartex" xmlns:cx4="http://schemas.microsoft.com/office/drawing/2016/5/10/chartex" xmlns:cx5="http://schemas.microsoft.com/office/drawing/2016/5/11/chartex" xmlns:cx6="http://schemas.microsoft.com/office/drawing/2016/5/12/chartex" xmlns:cx7="http://schemas.microsoft.com/office/drawing/2016/5/13/chartex" xmlns:cx8="http://schemas.microsoft.com/office/drawing/2016/5/14/chartex" xmlns:mc="http://schemas.openxmlformats.org/markup-compatibility/2006" xmlns:aink="http://schemas.microsoft.com/office/drawing/2016/ink" xmlns:am3d="http://schemas.microsoft.com/office/drawing/2017/model3d" xmlns:o="urn:schemas-microsoft-com:office:office" xmlns:r="http://schemas.openxmlformats.org/officeDocument/2006/relationships" xmlns:m="http://schemas.openxmlformats.org/officeDocument/2006/math" xmlns:v="urn:schemas-microsoft-com:vml" xmlns:wp14="http://schemas.microsoft.com/office/word/2010/wordprocessingDrawing" xmlns:wp="http://schemas.openxmlformats.org/drawingml/2006/wordprocessingDrawing" xmlns:w10="urn:schemas-microsoft-com:office:word" xmlns:w="http://schemas.openxmlformats.org/wordprocessingml/2006/main" xmlns:w14="http://schemas.microsoft.com/office/word/2010/wordml" xmlns:w15="http://schemas.microsoft.com/office/word/2012/wordml" xmlns:w16cid="http://schemas.microsoft.com/office/word/2016/wordml/cid" xmlns:w16se="http://schemas.microsoft.com/office/word/2015/wordml/symex" xmlns:wpg="http://schemas.microsoft.com/office/word/2010/wordprocessingGroup" xmlns:wpi="http://schemas.microsoft.com/office/word/2010/wordprocessingInk" xmlns:wne="http://schemas.microsoft.com/office/word/2006/wordml" xmlns:wps="http://schemas.microsoft.com/office/word/2010/wordprocessingShape" mc:Ignorable="w14 w15 w16se w16cid wp14">
+<w:endnotes xmlns:wpc="http://schemas.microsoft.com/office/word/2010/wordprocessingCanvas" xmlns:cx="http://schemas.microsoft.com/office/drawing/2014/chartex" xmlns:cx1="http://schemas.microsoft.com/office/drawing/2015/9/8/chartex" xmlns:cx2="http://schemas.microsoft.com/office/drawing/2015/10/21/chartex" xmlns:cx3="http://schemas.microsoft.com/office/drawing/2016/5/9/chartex" xmlns:cx4="http://schemas.microsoft.com/office/drawing/2016/5/10/chartex" xmlns:cx5="http://schemas.microsoft.com/office/drawing/2016/5/11/chartex" xmlns:cx6="http://schemas.microsoft.com/office/drawing/2016/5/12/chartex" xmlns:cx7="http://schemas.microsoft.com/office/drawing/2016/5/13/chartex" xmlns:cx8="http://schemas.microsoft.com/office/drawing/2016/5/14/chartex" xmlns:mc="http://schemas.openxmlformats.org/markup-compatibility/2006" xmlns:aink="http://schemas.microsoft.com/office/drawing/2016/ink" xmlns:am3d="http://schemas.microsoft.com/office/drawing/2017/model3d" xmlns:o="urn:schemas-microsoft-com:office:office" xmlns:r="http://schemas.openxmlformats.org/officeDocument/2006/relationships" xmlns:m="http://schemas.openxmlformats.org/officeDocument/2006/math" xmlns:v="urn:schemas-microsoft-com:vml" xmlns:wp14="http://schemas.microsoft.com/office/word/2010/wordprocessingDrawing" xmlns:wp="http://schemas.openxmlformats.org/drawingml/2006/wordprocessingDrawing" xmlns:w10="urn:schemas-microsoft-com:office:word" xmlns:w="http://schemas.openxmlformats.org/wordprocessingml/2006/main" xmlns:w14="http://schemas.microsoft.com/office/word/2010/wordml" xmlns:w15="http://schemas.microsoft.com/office/word/2012/wordml" xmlns:w16cex="http://schemas.microsoft.com/office/word/2018/wordml/cex" xmlns:w16cid="http://schemas.microsoft.com/office/word/2016/wordml/cid" xmlns:w16="http://schemas.microsoft.com/office/word/2018/wordml" xmlns:w16se="http://schemas.microsoft.com/office/word/2015/wordml/symex" xmlns:wpg="http://schemas.microsoft.com/office/word/2010/wordprocessingGroup" xmlns:wpi="http://schemas.microsoft.com/office/word/2010/wordprocessingInk" xmlns:wne="http://schemas.microsoft.com/office/word/2006/wordml" xmlns:wps="http://schemas.microsoft.com/office/word/2010/wordprocessingShape" mc:Ignorable="w14 w15 w16se w16cid w16 w16cex wp14">
   <w:endnote w:type="separator" w:id="-1">
     <w:p>
       <w:r>
@@ -3455,7 +3552,7 @@
 </file>
 
 <file path=word/footnotes.xml><?xml version="1.0" encoding="utf-8"?>
-<w:footnotes xmlns:wpc="http://schemas.microsoft.com/office/word/2010/wordprocessingCanvas" xmlns:cx="http://schemas.microsoft.com/office/drawing/2014/chartex" xmlns:cx1="http://schemas.microsoft.com/office/drawing/2015/9/8/chartex" xmlns:cx2="http://schemas.microsoft.com/office/drawing/2015/10/21/chartex" xmlns:cx3="http://schemas.microsoft.com/office/drawing/2016/5/9/chartex" xmlns:cx4="http://schemas.microsoft.com/office/drawing/2016/5/10/chartex" xmlns:cx5="http://schemas.microsoft.com/office/drawing/2016/5/11/chartex" xmlns:cx6="http://schemas.microsoft.com/office/drawing/2016/5/12/chartex" xmlns:cx7="http://schemas.microsoft.com/office/drawing/2016/5/13/chartex" xmlns:cx8="http://schemas.microsoft.com/office/drawing/2016/5/14/chartex" xmlns:mc="http://schemas.openxmlformats.org/markup-compatibility/2006" xmlns:aink="http://schemas.microsoft.com/office/drawing/2016/ink" xmlns:am3d="http://schemas.microsoft.com/office/drawing/2017/model3d" xmlns:o="urn:schemas-microsoft-com:office:office" xmlns:r="http://schemas.openxmlformats.org/officeDocument/2006/relationships" xmlns:m="http://schemas.openxmlformats.org/officeDocument/2006/math" xmlns:v="urn:schemas-microsoft-com:vml" xmlns:wp14="http://schemas.microsoft.com/office/word/2010/wordprocessingDrawing" xmlns:wp="http://schemas.openxmlformats.org/drawingml/2006/wordprocessingDrawing" xmlns:w10="urn:schemas-microsoft-com:office:word" xmlns:w="http://schemas.openxmlformats.org/wordprocessingml/2006/main" xmlns:w14="http://schemas.microsoft.com/office/word/2010/wordml" xmlns:w15="http://schemas.microsoft.com/office/word/2012/wordml" xmlns:w16cid="http://schemas.microsoft.com/office/word/2016/wordml/cid" xmlns:w16se="http://schemas.microsoft.com/office/word/2015/wordml/symex" xmlns:wpg="http://schemas.microsoft.com/office/word/2010/wordprocessingGroup" xmlns:wpi="http://schemas.microsoft.com/office/word/2010/wordprocessingInk" xmlns:wne="http://schemas.microsoft.com/office/word/2006/wordml" xmlns:wps="http://schemas.microsoft.com/office/word/2010/wordprocessingShape" mc:Ignorable="w14 w15 w16se w16cid wp14">
+<w:footnotes xmlns:wpc="http://schemas.microsoft.com/office/word/2010/wordprocessingCanvas" xmlns:cx="http://schemas.microsoft.com/office/drawing/2014/chartex" xmlns:cx1="http://schemas.microsoft.com/office/drawing/2015/9/8/chartex" xmlns:cx2="http://schemas.microsoft.com/office/drawing/2015/10/21/chartex" xmlns:cx3="http://schemas.microsoft.com/office/drawing/2016/5/9/chartex" xmlns:cx4="http://schemas.microsoft.com/office/drawing/2016/5/10/chartex" xmlns:cx5="http://schemas.microsoft.com/office/drawing/2016/5/11/chartex" xmlns:cx6="http://schemas.microsoft.com/office/drawing/2016/5/12/chartex" xmlns:cx7="http://schemas.microsoft.com/office/drawing/2016/5/13/chartex" xmlns:cx8="http://schemas.microsoft.com/office/drawing/2016/5/14/chartex" xmlns:mc="http://schemas.openxmlformats.org/markup-compatibility/2006" xmlns:aink="http://schemas.microsoft.com/office/drawing/2016/ink" xmlns:am3d="http://schemas.microsoft.com/office/drawing/2017/model3d" xmlns:o="urn:schemas-microsoft-com:office:office" xmlns:r="http://schemas.openxmlformats.org/officeDocument/2006/relationships" xmlns:m="http://schemas.openxmlformats.org/officeDocument/2006/math" xmlns:v="urn:schemas-microsoft-com:vml" xmlns:wp14="http://schemas.microsoft.com/office/word/2010/wordprocessingDrawing" xmlns:wp="http://schemas.openxmlformats.org/drawingml/2006/wordprocessingDrawing" xmlns:w10="urn:schemas-microsoft-com:office:word" xmlns:w="http://schemas.openxmlformats.org/wordprocessingml/2006/main" xmlns:w14="http://schemas.microsoft.com/office/word/2010/wordml" xmlns:w15="http://schemas.microsoft.com/office/word/2012/wordml" xmlns:w16cex="http://schemas.microsoft.com/office/word/2018/wordml/cex" xmlns:w16cid="http://schemas.microsoft.com/office/word/2016/wordml/cid" xmlns:w16="http://schemas.microsoft.com/office/word/2018/wordml" xmlns:w16se="http://schemas.microsoft.com/office/word/2015/wordml/symex" xmlns:wpg="http://schemas.microsoft.com/office/word/2010/wordprocessingGroup" xmlns:wpi="http://schemas.microsoft.com/office/word/2010/wordprocessingInk" xmlns:wne="http://schemas.microsoft.com/office/word/2006/wordml" xmlns:wps="http://schemas.microsoft.com/office/word/2010/wordprocessingShape" mc:Ignorable="w14 w15 w16se w16cid w16 w16cex wp14">
   <w:footnote w:type="separator" w:id="-1">
     <w:p>
       <w:r>
@@ -3474,7 +3571,7 @@
 </file>
 
 <file path=word/header1.xml><?xml version="1.0" encoding="utf-8"?>
-<w:hdr xmlns:wpc="http://schemas.microsoft.com/office/word/2010/wordprocessingCanvas" xmlns:cx="http://schemas.microsoft.com/office/drawing/2014/chartex" xmlns:cx1="http://schemas.microsoft.com/office/drawing/2015/9/8/chartex" xmlns:cx2="http://schemas.microsoft.com/office/drawing/2015/10/21/chartex" xmlns:cx3="http://schemas.microsoft.com/office/drawing/2016/5/9/chartex" xmlns:cx4="http://schemas.microsoft.com/office/drawing/2016/5/10/chartex" xmlns:cx5="http://schemas.microsoft.com/office/drawing/2016/5/11/chartex" xmlns:cx6="http://schemas.microsoft.com/office/drawing/2016/5/12/chartex" xmlns:cx7="http://schemas.microsoft.com/office/drawing/2016/5/13/chartex" xmlns:cx8="http://schemas.microsoft.com/office/drawing/2016/5/14/chartex" xmlns:mc="http://schemas.openxmlformats.org/markup-compatibility/2006" xmlns:aink="http://schemas.microsoft.com/office/drawing/2016/ink" xmlns:am3d="http://schemas.microsoft.com/office/drawing/2017/model3d" xmlns:o="urn:schemas-microsoft-com:office:office" xmlns:r="http://schemas.openxmlformats.org/officeDocument/2006/relationships" xmlns:m="http://schemas.openxmlformats.org/officeDocument/2006/math" xmlns:v="urn:schemas-microsoft-com:vml" xmlns:wp14="http://schemas.microsoft.com/office/word/2010/wordprocessingDrawing" xmlns:wp="http://schemas.openxmlformats.org/drawingml/2006/wordprocessingDrawing" xmlns:w10="urn:schemas-microsoft-com:office:word" xmlns:w="http://schemas.openxmlformats.org/wordprocessingml/2006/main" xmlns:w14="http://schemas.microsoft.com/office/word/2010/wordml" xmlns:w15="http://schemas.microsoft.com/office/word/2012/wordml" xmlns:w16cid="http://schemas.microsoft.com/office/word/2016/wordml/cid" xmlns:w16se="http://schemas.microsoft.com/office/word/2015/wordml/symex" xmlns:wpg="http://schemas.microsoft.com/office/word/2010/wordprocessingGroup" xmlns:wpi="http://schemas.microsoft.com/office/word/2010/wordprocessingInk" xmlns:wne="http://schemas.microsoft.com/office/word/2006/wordml" xmlns:wps="http://schemas.microsoft.com/office/word/2010/wordprocessingShape" mc:Ignorable="w14 w15 w16se w16cid wp14">
+<w:hdr xmlns:wpc="http://schemas.microsoft.com/office/word/2010/wordprocessingCanvas" xmlns:cx="http://schemas.microsoft.com/office/drawing/2014/chartex" xmlns:cx1="http://schemas.microsoft.com/office/drawing/2015/9/8/chartex" xmlns:cx2="http://schemas.microsoft.com/office/drawing/2015/10/21/chartex" xmlns:cx3="http://schemas.microsoft.com/office/drawing/2016/5/9/chartex" xmlns:cx4="http://schemas.microsoft.com/office/drawing/2016/5/10/chartex" xmlns:cx5="http://schemas.microsoft.com/office/drawing/2016/5/11/chartex" xmlns:cx6="http://schemas.microsoft.com/office/drawing/2016/5/12/chartex" xmlns:cx7="http://schemas.microsoft.com/office/drawing/2016/5/13/chartex" xmlns:cx8="http://schemas.microsoft.com/office/drawing/2016/5/14/chartex" xmlns:mc="http://schemas.openxmlformats.org/markup-compatibility/2006" xmlns:aink="http://schemas.microsoft.com/office/drawing/2016/ink" xmlns:am3d="http://schemas.microsoft.com/office/drawing/2017/model3d" xmlns:o="urn:schemas-microsoft-com:office:office" xmlns:r="http://schemas.openxmlformats.org/officeDocument/2006/relationships" xmlns:m="http://schemas.openxmlformats.org/officeDocument/2006/math" xmlns:v="urn:schemas-microsoft-com:vml" xmlns:wp14="http://schemas.microsoft.com/office/word/2010/wordprocessingDrawing" xmlns:wp="http://schemas.openxmlformats.org/drawingml/2006/wordprocessingDrawing" xmlns:w10="urn:schemas-microsoft-com:office:word" xmlns:w="http://schemas.openxmlformats.org/wordprocessingml/2006/main" xmlns:w14="http://schemas.microsoft.com/office/word/2010/wordml" xmlns:w15="http://schemas.microsoft.com/office/word/2012/wordml" xmlns:w16cex="http://schemas.microsoft.com/office/word/2018/wordml/cex" xmlns:w16cid="http://schemas.microsoft.com/office/word/2016/wordml/cid" xmlns:w16="http://schemas.microsoft.com/office/word/2018/wordml" xmlns:w16se="http://schemas.microsoft.com/office/word/2015/wordml/symex" xmlns:wpg="http://schemas.microsoft.com/office/word/2010/wordprocessingGroup" xmlns:wpi="http://schemas.microsoft.com/office/word/2010/wordprocessingInk" xmlns:wne="http://schemas.microsoft.com/office/word/2006/wordml" xmlns:wps="http://schemas.microsoft.com/office/word/2010/wordprocessingShape" mc:Ignorable="w14 w15 w16se w16cid w16 w16cex wp14">
   <w:p>
     <w:pPr>
       <w:jc w:val="center"/>
@@ -3490,7 +3587,7 @@
         <w:sz w:val="20"/>
       </w:rPr>
       <w:drawing>
-        <wp:anchor distT="0" distB="0" distL="114300" distR="114300" simplePos="0" relativeHeight="251658240" behindDoc="1" locked="0" layoutInCell="1" allowOverlap="1" wp14:anchorId="126ACEBD" wp14:editId="2689DB2A">
+        <wp:anchor distT="0" distB="0" distL="114300" distR="114300" simplePos="0" relativeHeight="251658240" behindDoc="1" locked="0" layoutInCell="1" allowOverlap="1" wp14:anchorId="293B4E9E" wp14:editId="6343DAC3">
           <wp:simplePos x="0" y="0"/>
           <wp:positionH relativeFrom="column">
             <wp:posOffset>2247900</wp:posOffset>
@@ -3572,7 +3669,6 @@
       </w:rPr>
       <w:t xml:space="preserve">   </w:t>
     </w:r>
-    <w:proofErr w:type="spellStart"/>
     <w:r>
       <w:rPr>
         <w:rFonts w:ascii="微软雅黑" w:eastAsia="微软雅黑" w:hAnsi="微软雅黑"/>
@@ -3580,13 +3676,12 @@
       </w:rPr>
       <w:t>drill_up</w:t>
     </w:r>
-    <w:proofErr w:type="spellEnd"/>
   </w:p>
 </w:hdr>
 </file>
 
 <file path=word/numbering.xml><?xml version="1.0" encoding="utf-8"?>
-<w:numbering xmlns:wpc="http://schemas.microsoft.com/office/word/2010/wordprocessingCanvas" xmlns:cx="http://schemas.microsoft.com/office/drawing/2014/chartex" xmlns:cx1="http://schemas.microsoft.com/office/drawing/2015/9/8/chartex" xmlns:cx2="http://schemas.microsoft.com/office/drawing/2015/10/21/chartex" xmlns:cx3="http://schemas.microsoft.com/office/drawing/2016/5/9/chartex" xmlns:cx4="http://schemas.microsoft.com/office/drawing/2016/5/10/chartex" xmlns:cx5="http://schemas.microsoft.com/office/drawing/2016/5/11/chartex" xmlns:cx6="http://schemas.microsoft.com/office/drawing/2016/5/12/chartex" xmlns:cx7="http://schemas.microsoft.com/office/drawing/2016/5/13/chartex" xmlns:cx8="http://schemas.microsoft.com/office/drawing/2016/5/14/chartex" xmlns:mc="http://schemas.openxmlformats.org/markup-compatibility/2006" xmlns:aink="http://schemas.microsoft.com/office/drawing/2016/ink" xmlns:am3d="http://schemas.microsoft.com/office/drawing/2017/model3d" xmlns:o="urn:schemas-microsoft-com:office:office" xmlns:r="http://schemas.openxmlformats.org/officeDocument/2006/relationships" xmlns:m="http://schemas.openxmlformats.org/officeDocument/2006/math" xmlns:v="urn:schemas-microsoft-com:vml" xmlns:wp14="http://schemas.microsoft.com/office/word/2010/wordprocessingDrawing" xmlns:wp="http://schemas.openxmlformats.org/drawingml/2006/wordprocessingDrawing" xmlns:w10="urn:schemas-microsoft-com:office:word" xmlns:w="http://schemas.openxmlformats.org/wordprocessingml/2006/main" xmlns:w14="http://schemas.microsoft.com/office/word/2010/wordml" xmlns:w15="http://schemas.microsoft.com/office/word/2012/wordml" xmlns:w16cid="http://schemas.microsoft.com/office/word/2016/wordml/cid" xmlns:w16se="http://schemas.microsoft.com/office/word/2015/wordml/symex" xmlns:wpg="http://schemas.microsoft.com/office/word/2010/wordprocessingGroup" xmlns:wpi="http://schemas.microsoft.com/office/word/2010/wordprocessingInk" xmlns:wne="http://schemas.microsoft.com/office/word/2006/wordml" xmlns:wps="http://schemas.microsoft.com/office/word/2010/wordprocessingShape" mc:Ignorable="w14 w15 w16se w16cid wp14">
+<w:numbering xmlns:wpc="http://schemas.microsoft.com/office/word/2010/wordprocessingCanvas" xmlns:cx="http://schemas.microsoft.com/office/drawing/2014/chartex" xmlns:cx1="http://schemas.microsoft.com/office/drawing/2015/9/8/chartex" xmlns:cx2="http://schemas.microsoft.com/office/drawing/2015/10/21/chartex" xmlns:cx3="http://schemas.microsoft.com/office/drawing/2016/5/9/chartex" xmlns:cx4="http://schemas.microsoft.com/office/drawing/2016/5/10/chartex" xmlns:cx5="http://schemas.microsoft.com/office/drawing/2016/5/11/chartex" xmlns:cx6="http://schemas.microsoft.com/office/drawing/2016/5/12/chartex" xmlns:cx7="http://schemas.microsoft.com/office/drawing/2016/5/13/chartex" xmlns:cx8="http://schemas.microsoft.com/office/drawing/2016/5/14/chartex" xmlns:mc="http://schemas.openxmlformats.org/markup-compatibility/2006" xmlns:aink="http://schemas.microsoft.com/office/drawing/2016/ink" xmlns:am3d="http://schemas.microsoft.com/office/drawing/2017/model3d" xmlns:o="urn:schemas-microsoft-com:office:office" xmlns:r="http://schemas.openxmlformats.org/officeDocument/2006/relationships" xmlns:m="http://schemas.openxmlformats.org/officeDocument/2006/math" xmlns:v="urn:schemas-microsoft-com:vml" xmlns:wp14="http://schemas.microsoft.com/office/word/2010/wordprocessingDrawing" xmlns:wp="http://schemas.openxmlformats.org/drawingml/2006/wordprocessingDrawing" xmlns:w10="urn:schemas-microsoft-com:office:word" xmlns:w="http://schemas.openxmlformats.org/wordprocessingml/2006/main" xmlns:w14="http://schemas.microsoft.com/office/word/2010/wordml" xmlns:w15="http://schemas.microsoft.com/office/word/2012/wordml" xmlns:w16cex="http://schemas.microsoft.com/office/word/2018/wordml/cex" xmlns:w16cid="http://schemas.microsoft.com/office/word/2016/wordml/cid" xmlns:w16="http://schemas.microsoft.com/office/word/2018/wordml" xmlns:w16se="http://schemas.microsoft.com/office/word/2015/wordml/symex" xmlns:wpg="http://schemas.microsoft.com/office/word/2010/wordprocessingGroup" xmlns:wpi="http://schemas.microsoft.com/office/word/2010/wordprocessingInk" xmlns:wne="http://schemas.microsoft.com/office/word/2006/wordml" xmlns:wps="http://schemas.microsoft.com/office/word/2010/wordprocessingShape" mc:Ignorable="w14 w15 w16se w16cid w16 w16cex wp14">
   <w:abstractNum w:abstractNumId="0" w15:restartNumberingAfterBreak="0">
     <w:nsid w:val="5BA91FB8"/>
     <w:multiLevelType w:val="hybridMultilevel"/>
@@ -3683,7 +3778,7 @@
 </file>
 
 <file path=word/styles.xml><?xml version="1.0" encoding="utf-8"?>
-<w:styles xmlns:mc="http://schemas.openxmlformats.org/markup-compatibility/2006" xmlns:r="http://schemas.openxmlformats.org/officeDocument/2006/relationships" xmlns:w="http://schemas.openxmlformats.org/wordprocessingml/2006/main" xmlns:w14="http://schemas.microsoft.com/office/word/2010/wordml" xmlns:w15="http://schemas.microsoft.com/office/word/2012/wordml" xmlns:w16cid="http://schemas.microsoft.com/office/word/2016/wordml/cid" xmlns:w16se="http://schemas.microsoft.com/office/word/2015/wordml/symex" mc:Ignorable="w14 w15 w16se w16cid">
+<w:styles xmlns:mc="http://schemas.openxmlformats.org/markup-compatibility/2006" xmlns:r="http://schemas.openxmlformats.org/officeDocument/2006/relationships" xmlns:w="http://schemas.openxmlformats.org/wordprocessingml/2006/main" xmlns:w14="http://schemas.microsoft.com/office/word/2010/wordml" xmlns:w15="http://schemas.microsoft.com/office/word/2012/wordml" xmlns:w16cex="http://schemas.microsoft.com/office/word/2018/wordml/cex" xmlns:w16cid="http://schemas.microsoft.com/office/word/2016/wordml/cid" xmlns:w16="http://schemas.microsoft.com/office/word/2018/wordml" xmlns:w16se="http://schemas.microsoft.com/office/word/2015/wordml/symex" mc:Ignorable="w14 w15 w16se w16cid w16 w16cex">
   <w:docDefaults>
     <w:rPrDefault>
       <w:rPr>
@@ -3802,6 +3897,7 @@
     <w:lsdException w:name="HTML Sample" w:semiHidden="1" w:unhideWhenUsed="1"/>
     <w:lsdException w:name="HTML Typewriter" w:semiHidden="1" w:unhideWhenUsed="1"/>
     <w:lsdException w:name="HTML Variable" w:semiHidden="1" w:unhideWhenUsed="1"/>
+    <w:lsdException w:name="Normal Table" w:semiHidden="1" w:unhideWhenUsed="1"/>
     <w:lsdException w:name="annotation subject" w:semiHidden="1" w:unhideWhenUsed="1"/>
     <w:lsdException w:name="No List" w:semiHidden="1" w:unhideWhenUsed="1"/>
     <w:lsdException w:name="Outline List 1" w:semiHidden="1" w:unhideWhenUsed="1"/>
@@ -3844,8 +3940,11 @@
     <w:lsdException w:name="Table Contemporary" w:semiHidden="1" w:unhideWhenUsed="1"/>
     <w:lsdException w:name="Table Elegant" w:semiHidden="1" w:unhideWhenUsed="1"/>
     <w:lsdException w:name="Table Professional" w:semiHidden="1" w:unhideWhenUsed="1"/>
+    <w:lsdException w:name="Table Subtle 1" w:semiHidden="1" w:unhideWhenUsed="1"/>
     <w:lsdException w:name="Table Subtle 2" w:semiHidden="1" w:unhideWhenUsed="1"/>
     <w:lsdException w:name="Table Web 1" w:semiHidden="1" w:unhideWhenUsed="1"/>
+    <w:lsdException w:name="Table Web 2" w:semiHidden="1" w:unhideWhenUsed="1"/>
+    <w:lsdException w:name="Table Web 3" w:semiHidden="1" w:unhideWhenUsed="1"/>
     <w:lsdException w:name="Balloon Text" w:semiHidden="1" w:unhideWhenUsed="1"/>
     <w:lsdException w:name="Table Grid" w:uiPriority="39"/>
     <w:lsdException w:name="Table Theme" w:semiHidden="1" w:unhideWhenUsed="1"/>

--- a/插件详细手册/21.故事管理层/关于小爱丽丝人设.docx
+++ b/插件详细手册/21.故事管理层/关于小爱丽丝人设.docx
@@ -1832,7 +1832,7 @@
         <w:spacing w:after="200"/>
         <w:jc w:val="left"/>
         <w:rPr>
-          <w:rFonts w:ascii="Tahoma" w:eastAsia="微软雅黑" w:hAnsi="Tahoma" w:hint="eastAsia"/>
+          <w:rFonts w:ascii="Tahoma" w:eastAsia="微软雅黑" w:hAnsi="Tahoma"/>
           <w:bCs/>
           <w:kern w:val="0"/>
           <w:sz w:val="24"/>
@@ -3521,8 +3521,551 @@
         </w:rPr>
       </w:pPr>
     </w:p>
+    <w:p>
+      <w:pPr>
+        <w:widowControl/>
+        <w:jc w:val="left"/>
+        <w:rPr>
+          <w:rFonts w:ascii="Tahoma" w:eastAsia="微软雅黑" w:hAnsi="Tahoma"/>
+          <w:kern w:val="0"/>
+          <w:sz w:val="24"/>
+        </w:rPr>
+      </w:pPr>
+    </w:p>
+    <w:p>
+      <w:pPr>
+        <w:widowControl/>
+        <w:jc w:val="left"/>
+        <w:rPr>
+          <w:rFonts w:ascii="Tahoma" w:eastAsia="微软雅黑" w:hAnsi="Tahoma"/>
+          <w:kern w:val="0"/>
+          <w:sz w:val="24"/>
+        </w:rPr>
+      </w:pPr>
+      <w:r>
+        <w:rPr>
+          <w:rFonts w:ascii="Tahoma" w:eastAsia="微软雅黑" w:hAnsi="Tahoma"/>
+          <w:kern w:val="0"/>
+          <w:sz w:val="24"/>
+        </w:rPr>
+        <w:br w:type="page"/>
+      </w:r>
+    </w:p>
+    <w:p>
+      <w:pPr>
+        <w:widowControl/>
+        <w:jc w:val="left"/>
+        <w:rPr>
+          <w:rFonts w:ascii="Tahoma" w:eastAsia="微软雅黑" w:hAnsi="Tahoma"/>
+          <w:b/>
+          <w:kern w:val="0"/>
+          <w:sz w:val="24"/>
+        </w:rPr>
+      </w:pPr>
+      <w:r>
+        <w:rPr>
+          <w:rFonts w:ascii="Tahoma" w:eastAsia="微软雅黑" w:hAnsi="Tahoma" w:hint="eastAsia"/>
+          <w:b/>
+          <w:kern w:val="0"/>
+          <w:sz w:val="24"/>
+        </w:rPr>
+        <w:lastRenderedPageBreak/>
+        <w:t>货币</w:t>
+      </w:r>
+      <w:r>
+        <w:rPr>
+          <w:rFonts w:ascii="Tahoma" w:eastAsia="微软雅黑" w:hAnsi="Tahoma" w:hint="eastAsia"/>
+          <w:b/>
+          <w:kern w:val="0"/>
+          <w:sz w:val="24"/>
+        </w:rPr>
+        <w:t>：</w:t>
+      </w:r>
+    </w:p>
+    <w:p>
+      <w:pPr>
+        <w:widowControl/>
+        <w:jc w:val="left"/>
+        <w:rPr>
+          <w:rFonts w:ascii="Tahoma" w:eastAsia="微软雅黑" w:hAnsi="Tahoma"/>
+          <w:kern w:val="0"/>
+          <w:sz w:val="24"/>
+        </w:rPr>
+      </w:pPr>
+      <w:r>
+        <w:rPr>
+          <w:rFonts w:ascii="Tahoma" w:eastAsia="微软雅黑" w:hAnsi="Tahoma" w:hint="eastAsia"/>
+          <w:kern w:val="0"/>
+          <w:sz w:val="24"/>
+        </w:rPr>
+        <w:t>数字币</w:t>
+      </w:r>
+    </w:p>
+    <w:p>
+      <w:pPr>
+        <w:widowControl/>
+        <w:adjustRightInd w:val="0"/>
+        <w:snapToGrid w:val="0"/>
+        <w:jc w:val="left"/>
+        <w:rPr>
+          <w:rFonts w:ascii="Tahoma" w:eastAsia="微软雅黑" w:hAnsi="Tahoma"/>
+          <w:bCs/>
+          <w:kern w:val="0"/>
+          <w:sz w:val="24"/>
+        </w:rPr>
+      </w:pPr>
+      <w:r>
+        <w:rPr>
+          <w:rFonts w:ascii="Tahoma" w:eastAsia="微软雅黑" w:hAnsi="Tahoma" w:hint="eastAsia"/>
+          <w:b/>
+          <w:color w:val="00B050"/>
+          <w:kern w:val="0"/>
+          <w:sz w:val="24"/>
+        </w:rPr>
+        <w:t>设定：</w:t>
+      </w:r>
+      <w:r>
+        <w:rPr>
+          <w:rFonts w:ascii="Tahoma" w:eastAsia="微软雅黑" w:hAnsi="Tahoma" w:hint="eastAsia"/>
+          <w:bCs/>
+          <w:kern w:val="0"/>
+          <w:sz w:val="24"/>
+        </w:rPr>
+        <w:t>系统世界中，小爱丽丝之间进行交易的货币。</w:t>
+      </w:r>
+      <w:r>
+        <w:rPr>
+          <w:rFonts w:ascii="Tahoma" w:eastAsia="微软雅黑" w:hAnsi="Tahoma" w:hint="eastAsia"/>
+          <w:bCs/>
+          <w:kern w:val="0"/>
+          <w:sz w:val="24"/>
+        </w:rPr>
+        <w:t>由</w:t>
+      </w:r>
+      <w:r>
+        <w:rPr>
+          <w:rFonts w:ascii="Tahoma" w:eastAsia="微软雅黑" w:hAnsi="Tahoma" w:hint="eastAsia"/>
+          <w:bCs/>
+          <w:kern w:val="0"/>
+          <w:sz w:val="24"/>
+        </w:rPr>
+        <w:t>数据世界的黄金</w:t>
+      </w:r>
+      <w:r>
+        <w:rPr>
+          <w:rFonts w:ascii="Tahoma" w:eastAsia="微软雅黑" w:hAnsi="Tahoma" w:hint="eastAsia"/>
+          <w:bCs/>
+          <w:kern w:val="0"/>
+          <w:sz w:val="24"/>
+        </w:rPr>
+        <w:t>制成。</w:t>
+      </w:r>
+    </w:p>
+    <w:p>
+      <w:pPr>
+        <w:widowControl/>
+        <w:adjustRightInd w:val="0"/>
+        <w:snapToGrid w:val="0"/>
+        <w:spacing w:after="200"/>
+        <w:jc w:val="left"/>
+        <w:rPr>
+          <w:rFonts w:ascii="Tahoma" w:eastAsia="微软雅黑" w:hAnsi="Tahoma" w:hint="eastAsia"/>
+          <w:bCs/>
+          <w:kern w:val="0"/>
+          <w:sz w:val="24"/>
+        </w:rPr>
+      </w:pPr>
+      <w:r>
+        <w:rPr>
+          <w:rFonts w:ascii="Tahoma" w:eastAsia="微软雅黑" w:hAnsi="Tahoma" w:hint="eastAsia"/>
+          <w:bCs/>
+          <w:kern w:val="0"/>
+          <w:sz w:val="24"/>
+        </w:rPr>
+        <w:t>黄金</w:t>
+      </w:r>
+      <w:r>
+        <w:rPr>
+          <w:rFonts w:ascii="Tahoma" w:eastAsia="微软雅黑" w:hAnsi="Tahoma" w:hint="eastAsia"/>
+          <w:bCs/>
+          <w:kern w:val="0"/>
+          <w:sz w:val="24"/>
+        </w:rPr>
+        <w:t>与普通的矩量水晶不同，呈现金黄色</w:t>
+      </w:r>
+      <w:r>
+        <w:rPr>
+          <w:rFonts w:ascii="Tahoma" w:eastAsia="微软雅黑" w:hAnsi="Tahoma" w:hint="eastAsia"/>
+          <w:bCs/>
+          <w:kern w:val="0"/>
+          <w:sz w:val="24"/>
+        </w:rPr>
+        <w:t>，</w:t>
+      </w:r>
+      <w:r>
+        <w:rPr>
+          <w:rFonts w:ascii="Tahoma" w:eastAsia="微软雅黑" w:hAnsi="Tahoma" w:hint="eastAsia"/>
+          <w:bCs/>
+          <w:kern w:val="0"/>
+          <w:sz w:val="24"/>
+        </w:rPr>
+        <w:t>材质</w:t>
+      </w:r>
+      <w:r>
+        <w:rPr>
+          <w:rFonts w:ascii="Tahoma" w:eastAsia="微软雅黑" w:hAnsi="Tahoma" w:hint="eastAsia"/>
+          <w:bCs/>
+          <w:kern w:val="0"/>
+          <w:sz w:val="24"/>
+        </w:rPr>
+        <w:t>柔软，易锻造，熔点高</w:t>
+      </w:r>
+      <w:r>
+        <w:rPr>
+          <w:rFonts w:ascii="Tahoma" w:eastAsia="微软雅黑" w:hAnsi="Tahoma" w:hint="eastAsia"/>
+          <w:bCs/>
+          <w:kern w:val="0"/>
+          <w:sz w:val="24"/>
+        </w:rPr>
+        <w:t>，</w:t>
+      </w:r>
+      <w:r>
+        <w:rPr>
+          <w:rFonts w:ascii="Tahoma" w:eastAsia="微软雅黑" w:hAnsi="Tahoma" w:hint="eastAsia"/>
+          <w:bCs/>
+          <w:kern w:val="0"/>
+          <w:sz w:val="24"/>
+        </w:rPr>
+        <w:t>化学性质稳定，抗腐蚀，是非常理想的交易媒介。但缺点是容易被仿制、假冒。</w:t>
+      </w:r>
+    </w:p>
+    <w:p>
+      <w:pPr>
+        <w:widowControl/>
+        <w:jc w:val="center"/>
+        <w:rPr>
+          <w:rFonts w:ascii="Tahoma" w:eastAsia="微软雅黑" w:hAnsi="Tahoma" w:hint="eastAsia"/>
+          <w:kern w:val="0"/>
+          <w:sz w:val="24"/>
+        </w:rPr>
+      </w:pPr>
+      <w:r>
+        <w:rPr>
+          <w:noProof/>
+        </w:rPr>
+        <w:drawing>
+          <wp:inline distT="0" distB="0" distL="0" distR="0" wp14:anchorId="1C2E5E5A" wp14:editId="672AB8D3">
+            <wp:extent cx="2537460" cy="2537460"/>
+            <wp:effectExtent l="0" t="0" r="0" b="0"/>
+            <wp:docPr id="13" name="图片 13"/>
+            <wp:cNvGraphicFramePr>
+              <a:graphicFrameLocks xmlns:a="http://schemas.openxmlformats.org/drawingml/2006/main" noChangeAspect="1"/>
+            </wp:cNvGraphicFramePr>
+            <a:graphic xmlns:a="http://schemas.openxmlformats.org/drawingml/2006/main">
+              <a:graphicData uri="http://schemas.openxmlformats.org/drawingml/2006/picture">
+                <pic:pic xmlns:pic="http://schemas.openxmlformats.org/drawingml/2006/picture">
+                  <pic:nvPicPr>
+                    <pic:cNvPr id="0" name="Picture 1"/>
+                    <pic:cNvPicPr>
+                      <a:picLocks noChangeAspect="1" noChangeArrowheads="1"/>
+                    </pic:cNvPicPr>
+                  </pic:nvPicPr>
+                  <pic:blipFill>
+                    <a:blip r:embed="rId21">
+                      <a:extLst>
+                        <a:ext uri="{28A0092B-C50C-407E-A947-70E740481C1C}">
+                          <a14:useLocalDpi xmlns:a14="http://schemas.microsoft.com/office/drawing/2010/main" val="0"/>
+                        </a:ext>
+                      </a:extLst>
+                    </a:blip>
+                    <a:srcRect/>
+                    <a:stretch>
+                      <a:fillRect/>
+                    </a:stretch>
+                  </pic:blipFill>
+                  <pic:spPr bwMode="auto">
+                    <a:xfrm>
+                      <a:off x="0" y="0"/>
+                      <a:ext cx="2537460" cy="2537460"/>
+                    </a:xfrm>
+                    <a:prstGeom prst="rect">
+                      <a:avLst/>
+                    </a:prstGeom>
+                    <a:noFill/>
+                    <a:ln>
+                      <a:noFill/>
+                    </a:ln>
+                  </pic:spPr>
+                </pic:pic>
+              </a:graphicData>
+            </a:graphic>
+          </wp:inline>
+        </w:drawing>
+      </w:r>
+    </w:p>
+    <w:p>
+      <w:pPr>
+        <w:widowControl/>
+        <w:jc w:val="left"/>
+        <w:rPr>
+          <w:rFonts w:ascii="Tahoma" w:eastAsia="微软雅黑" w:hAnsi="Tahoma"/>
+          <w:kern w:val="0"/>
+          <w:sz w:val="24"/>
+        </w:rPr>
+      </w:pPr>
+      <w:r>
+        <w:rPr>
+          <w:rFonts w:ascii="Tahoma" w:eastAsia="微软雅黑" w:hAnsi="Tahoma" w:hint="eastAsia"/>
+          <w:kern w:val="0"/>
+          <w:sz w:val="24"/>
+        </w:rPr>
+        <w:t>比特币</w:t>
+      </w:r>
+    </w:p>
+    <w:p>
+      <w:pPr>
+        <w:widowControl/>
+        <w:adjustRightInd w:val="0"/>
+        <w:snapToGrid w:val="0"/>
+        <w:spacing w:after="200"/>
+        <w:jc w:val="left"/>
+        <w:rPr>
+          <w:rFonts w:ascii="Tahoma" w:eastAsia="微软雅黑" w:hAnsi="Tahoma" w:hint="eastAsia"/>
+          <w:bCs/>
+          <w:kern w:val="0"/>
+          <w:sz w:val="24"/>
+        </w:rPr>
+      </w:pPr>
+      <w:r>
+        <w:rPr>
+          <w:rFonts w:ascii="Tahoma" w:eastAsia="微软雅黑" w:hAnsi="Tahoma" w:hint="eastAsia"/>
+          <w:b/>
+          <w:color w:val="00B050"/>
+          <w:kern w:val="0"/>
+          <w:sz w:val="24"/>
+        </w:rPr>
+        <w:t>设定：</w:t>
+      </w:r>
+      <w:r>
+        <w:rPr>
+          <w:rFonts w:ascii="Tahoma" w:eastAsia="微软雅黑" w:hAnsi="Tahoma" w:hint="eastAsia"/>
+          <w:bCs/>
+          <w:kern w:val="0"/>
+          <w:sz w:val="24"/>
+        </w:rPr>
+        <w:t>比特币是</w:t>
+      </w:r>
+      <w:r>
+        <w:rPr>
+          <w:rFonts w:ascii="Tahoma" w:eastAsia="微软雅黑" w:hAnsi="Tahoma" w:hint="eastAsia"/>
+          <w:bCs/>
+          <w:kern w:val="0"/>
+          <w:sz w:val="24"/>
+        </w:rPr>
+        <w:t>系统世界中</w:t>
+      </w:r>
+      <w:r>
+        <w:rPr>
+          <w:rFonts w:ascii="Tahoma" w:eastAsia="微软雅黑" w:hAnsi="Tahoma" w:hint="eastAsia"/>
+          <w:bCs/>
+          <w:kern w:val="0"/>
+          <w:sz w:val="24"/>
+        </w:rPr>
+        <w:t>公认的特定方程的解，总量为</w:t>
+      </w:r>
+      <w:r>
+        <w:rPr>
+          <w:rFonts w:ascii="Tahoma" w:eastAsia="微软雅黑" w:hAnsi="Tahoma" w:hint="eastAsia"/>
+          <w:bCs/>
+          <w:kern w:val="0"/>
+          <w:sz w:val="24"/>
+        </w:rPr>
+        <w:t>2</w:t>
+      </w:r>
+      <w:r>
+        <w:rPr>
+          <w:rFonts w:ascii="Tahoma" w:eastAsia="微软雅黑" w:hAnsi="Tahoma"/>
+          <w:bCs/>
+          <w:kern w:val="0"/>
+          <w:sz w:val="24"/>
+        </w:rPr>
+        <w:t>100</w:t>
+      </w:r>
+      <w:r>
+        <w:rPr>
+          <w:rFonts w:ascii="Tahoma" w:eastAsia="微软雅黑" w:hAnsi="Tahoma" w:hint="eastAsia"/>
+          <w:bCs/>
+          <w:kern w:val="0"/>
+          <w:sz w:val="24"/>
+        </w:rPr>
+        <w:t>万个特解，一个特解就是一个比特币。</w:t>
+      </w:r>
+      <w:r>
+        <w:rPr>
+          <w:rFonts w:ascii="Tahoma" w:eastAsia="微软雅黑" w:hAnsi="Tahoma" w:hint="eastAsia"/>
+          <w:bCs/>
+          <w:kern w:val="0"/>
+          <w:sz w:val="24"/>
+        </w:rPr>
+        <w:t>比特币可以在任意一</w:t>
+      </w:r>
+      <w:r>
+        <w:rPr>
+          <w:rFonts w:ascii="Tahoma" w:eastAsia="微软雅黑" w:hAnsi="Tahoma" w:hint="eastAsia"/>
+          <w:bCs/>
+          <w:kern w:val="0"/>
+          <w:sz w:val="24"/>
+        </w:rPr>
+        <w:t>个</w:t>
+      </w:r>
+      <w:r>
+        <w:rPr>
+          <w:rFonts w:ascii="Tahoma" w:eastAsia="微软雅黑" w:hAnsi="Tahoma" w:hint="eastAsia"/>
+          <w:bCs/>
+          <w:kern w:val="0"/>
+          <w:sz w:val="24"/>
+        </w:rPr>
+        <w:t>接入的</w:t>
+      </w:r>
+      <w:r>
+        <w:rPr>
+          <w:rFonts w:ascii="Tahoma" w:eastAsia="微软雅黑" w:hAnsi="Tahoma" w:hint="eastAsia"/>
+          <w:bCs/>
+          <w:kern w:val="0"/>
+          <w:sz w:val="24"/>
+        </w:rPr>
+        <w:t>系统星系</w:t>
+      </w:r>
+      <w:r>
+        <w:rPr>
+          <w:rFonts w:ascii="Tahoma" w:eastAsia="微软雅黑" w:hAnsi="Tahoma" w:hint="eastAsia"/>
+          <w:bCs/>
+          <w:kern w:val="0"/>
+          <w:sz w:val="24"/>
+        </w:rPr>
+        <w:t>上管理</w:t>
+      </w:r>
+      <w:r>
+        <w:rPr>
+          <w:rFonts w:ascii="Tahoma" w:eastAsia="微软雅黑" w:hAnsi="Tahoma" w:hint="eastAsia"/>
+          <w:bCs/>
+          <w:kern w:val="0"/>
+          <w:sz w:val="24"/>
+        </w:rPr>
+        <w:t>，</w:t>
+      </w:r>
+      <w:r>
+        <w:rPr>
+          <w:rFonts w:ascii="Tahoma" w:eastAsia="微软雅黑" w:hAnsi="Tahoma" w:hint="eastAsia"/>
+          <w:bCs/>
+          <w:kern w:val="0"/>
+          <w:sz w:val="24"/>
+        </w:rPr>
+        <w:t>完全去中心化，无法被仿制、假冒</w:t>
+      </w:r>
+      <w:r>
+        <w:rPr>
+          <w:rFonts w:ascii="Tahoma" w:eastAsia="微软雅黑" w:hAnsi="Tahoma" w:hint="eastAsia"/>
+          <w:bCs/>
+          <w:kern w:val="0"/>
+          <w:sz w:val="24"/>
+        </w:rPr>
+        <w:t>。</w:t>
+      </w:r>
+      <w:r>
+        <w:rPr>
+          <w:rFonts w:ascii="Tahoma" w:eastAsia="微软雅黑" w:hAnsi="Tahoma" w:hint="eastAsia"/>
+          <w:bCs/>
+          <w:kern w:val="0"/>
+          <w:sz w:val="24"/>
+        </w:rPr>
+        <w:t>不管身处何方，任何人都可以挖掘、购买、出售或收取比特币</w:t>
+      </w:r>
+      <w:r>
+        <w:rPr>
+          <w:rFonts w:ascii="Tahoma" w:eastAsia="微软雅黑" w:hAnsi="Tahoma" w:hint="eastAsia"/>
+          <w:bCs/>
+          <w:kern w:val="0"/>
+          <w:sz w:val="24"/>
+        </w:rPr>
+        <w:t>。</w:t>
+      </w:r>
+      <w:r>
+        <w:rPr>
+          <w:rFonts w:ascii="Tahoma" w:eastAsia="微软雅黑" w:hAnsi="Tahoma" w:hint="eastAsia"/>
+          <w:bCs/>
+          <w:kern w:val="0"/>
+          <w:sz w:val="24"/>
+        </w:rPr>
+        <w:t>但是比特币的缺点也明显，价格波动巨大，有时非常贵重，有时非常便宜。</w:t>
+      </w:r>
+    </w:p>
+    <w:p>
+      <w:pPr>
+        <w:widowControl/>
+        <w:jc w:val="center"/>
+        <w:rPr>
+          <w:rFonts w:ascii="Tahoma" w:eastAsia="微软雅黑" w:hAnsi="Tahoma" w:hint="eastAsia"/>
+          <w:kern w:val="0"/>
+          <w:sz w:val="24"/>
+        </w:rPr>
+      </w:pPr>
+      <w:r>
+        <w:rPr>
+          <w:noProof/>
+        </w:rPr>
+        <w:drawing>
+          <wp:inline distT="0" distB="0" distL="0" distR="0" wp14:anchorId="14F98C94" wp14:editId="43C80FF6">
+            <wp:extent cx="2537460" cy="2537460"/>
+            <wp:effectExtent l="0" t="0" r="0" b="0"/>
+            <wp:docPr id="15" name="图片 15"/>
+            <wp:cNvGraphicFramePr>
+              <a:graphicFrameLocks xmlns:a="http://schemas.openxmlformats.org/drawingml/2006/main" noChangeAspect="1"/>
+            </wp:cNvGraphicFramePr>
+            <a:graphic xmlns:a="http://schemas.openxmlformats.org/drawingml/2006/main">
+              <a:graphicData uri="http://schemas.openxmlformats.org/drawingml/2006/picture">
+                <pic:pic xmlns:pic="http://schemas.openxmlformats.org/drawingml/2006/picture">
+                  <pic:nvPicPr>
+                    <pic:cNvPr id="0" name="Picture 3"/>
+                    <pic:cNvPicPr>
+                      <a:picLocks noChangeAspect="1" noChangeArrowheads="1"/>
+                    </pic:cNvPicPr>
+                  </pic:nvPicPr>
+                  <pic:blipFill>
+                    <a:blip r:embed="rId22">
+                      <a:extLst>
+                        <a:ext uri="{28A0092B-C50C-407E-A947-70E740481C1C}">
+                          <a14:useLocalDpi xmlns:a14="http://schemas.microsoft.com/office/drawing/2010/main" val="0"/>
+                        </a:ext>
+                      </a:extLst>
+                    </a:blip>
+                    <a:srcRect/>
+                    <a:stretch>
+                      <a:fillRect/>
+                    </a:stretch>
+                  </pic:blipFill>
+                  <pic:spPr bwMode="auto">
+                    <a:xfrm>
+                      <a:off x="0" y="0"/>
+                      <a:ext cx="2537460" cy="2537460"/>
+                    </a:xfrm>
+                    <a:prstGeom prst="rect">
+                      <a:avLst/>
+                    </a:prstGeom>
+                    <a:noFill/>
+                    <a:ln>
+                      <a:noFill/>
+                    </a:ln>
+                  </pic:spPr>
+                </pic:pic>
+              </a:graphicData>
+            </a:graphic>
+          </wp:inline>
+        </w:drawing>
+      </w:r>
+    </w:p>
     <w:sectPr>
-      <w:headerReference w:type="default" r:id="rId21"/>
+      <w:headerReference w:type="default" r:id="rId23"/>
       <w:pgSz w:w="11906" w:h="16838"/>
       <w:pgMar w:top="1440" w:right="1800" w:bottom="1440" w:left="1800" w:header="851" w:footer="992" w:gutter="0"/>
       <w:cols w:space="425"/>
